--- a/Test_BP/Fol_2k_files_500(2)/es-ES/file 500_2 - Copy (39).docx
+++ b/Test_BP/Fol_2k_files_500(2)/es-ES/file 500_2 - Copy (39).docx
@@ -1,7 +1,7 @@
 
 <file path=word/document.xml><?xml version="1.0" encoding="utf-8"?>
 <w:document xmlns:wpc="http://schemas.microsoft.com/office/word/2010/wordprocessingCanvas" xmlns:cx="http://schemas.microsoft.com/office/drawing/2014/chartex" xmlns:cx1="http://schemas.microsoft.com/office/drawing/2015/9/8/chartex" xmlns:cx2="http://schemas.microsoft.com/office/drawing/2015/10/21/chartex" xmlns:cx3="http://schemas.microsoft.com/office/drawing/2016/5/9/chartex" xmlns:cx4="http://schemas.microsoft.com/office/drawing/2016/5/10/chartex" xmlns:cx5="http://schemas.microsoft.com/office/drawing/2016/5/11/chartex" xmlns:mc="http://schemas.openxmlformats.org/markup-compatibility/2006" xmlns:o="urn:schemas-microsoft-com:office:office" xmlns:r="http://schemas.openxmlformats.org/officeDocument/2006/relationships" xmlns:m="http://schemas.openxmlformats.org/officeDocument/2006/math" xmlns:v="urn:schemas-microsoft-com:vml" xmlns:wp14="http://schemas.microsoft.com/office/word/2010/wordprocessingDrawing" xmlns:wp="http://schemas.openxmlformats.org/drawingml/2006/wordprocessingDrawing" xmlns:w10="urn:schemas-microsoft-com:office:word" xmlns:w="http://schemas.openxmlformats.org/wordprocessingml/2006/main" xmlns:w14="http://schemas.microsoft.com/office/word/2010/wordml" xmlns:w15="http://schemas.microsoft.com/office/word/2012/wordml" xmlns:wne="http://schemas.microsoft.com/office/word/2006/wordml" xmlns:wpg="http://schemas.microsoft.com/office/word/2010/wordprocessingGroup" xmlns:wpi="http://schemas.microsoft.com/office/word/2010/wordprocessingInk" xmlns:wps="http://schemas.microsoft.com/office/word/2010/wordprocessingShape" mc:Ignorable="w14 w15 wp14">
-  <!-- Generated by Aspose.Words for Java 20.12.0 -->
+  <!-- Generated by Aspose.Words for Java 21.10.0 -->
   <w:body>
     <w:p>
       <w:pPr>
@@ -35,44 +35,44 @@
           <w:highlight w:val="none"/>
           <w:u w:val="none" w:color="auto"/>
           <w:effect w:val="none"/>
-          <w:bdr w:val="nil"/>
-          <w:shd w:val="clear" w:color="auto" w:fill="auto"/>
-          <w:vertAlign w:val="baseline"/>
-          <w:rtl w:val="0"/>
-          <w:cs w:val="0"/>
-          <w:lang w:val="es-ES" w:eastAsia="zh-TW" w:bidi="ar-SA"/>
-        </w:rPr>
-        <w:t>t èêxcèêpt tõõ sõõ tèêmpèêr mûútûúàãl tàãstèês mõõthèêr.</w:t>
-      </w:r>
-      <w:r>
-        <w:rPr>
-          <w:rStyle w:val="DefaultParagraphFont"/>
-          <w:rFonts w:ascii="Calibri" w:eastAsia="Calibri" w:hAnsi="Calibri" w:cs="Calibri"/>
-          <w:b w:val="0"/>
-          <w:bCs w:val="0"/>
-          <w:i w:val="0"/>
-          <w:iCs w:val="0"/>
-          <w:caps w:val="0"/>
-          <w:smallCaps w:val="0"/>
-          <w:strike w:val="0"/>
-          <w:dstrike w:val="0"/>
-          <w:outline w:val="0"/>
-          <w:shadow w:val="0"/>
-          <w:emboss w:val="0"/>
-          <w:imprint w:val="0"/>
-          <w:noProof w:val="0"/>
-          <w:vanish w:val="0"/>
-          <w:color w:val="auto"/>
-          <w:spacing w:val="0"/>
-          <w:w w:val="100"/>
-          <w:kern w:val="0"/>
-          <w:position w:val="0"/>
-          <w:sz w:val="22"/>
-          <w:szCs w:val="22"/>
-          <w:highlight w:val="none"/>
-          <w:u w:val="none" w:color="auto"/>
-          <w:effect w:val="none"/>
-          <w:bdr w:val="nil"/>
+          <w:bdr w:val="none" w:sz="0" w:space="0" w:color="auto"/>
+          <w:shd w:val="clear" w:color="auto" w:fill="auto"/>
+          <w:vertAlign w:val="baseline"/>
+          <w:rtl w:val="0"/>
+          <w:cs w:val="0"/>
+          <w:lang w:val="es-ES" w:eastAsia="zh-TW" w:bidi="ar-SA"/>
+        </w:rPr>
+        <w:t>t êèxcêèpt tóó sóó têèmpêèr mýýtýýâãl tâãstêès móóthêèr.</w:t>
+      </w:r>
+      <w:r>
+        <w:rPr>
+          <w:rStyle w:val="DefaultParagraphFont"/>
+          <w:rFonts w:ascii="Calibri" w:eastAsia="Calibri" w:hAnsi="Calibri" w:cs="Calibri"/>
+          <w:b w:val="0"/>
+          <w:bCs w:val="0"/>
+          <w:i w:val="0"/>
+          <w:iCs w:val="0"/>
+          <w:caps w:val="0"/>
+          <w:smallCaps w:val="0"/>
+          <w:strike w:val="0"/>
+          <w:dstrike w:val="0"/>
+          <w:outline w:val="0"/>
+          <w:shadow w:val="0"/>
+          <w:emboss w:val="0"/>
+          <w:imprint w:val="0"/>
+          <w:noProof w:val="0"/>
+          <w:vanish w:val="0"/>
+          <w:color w:val="auto"/>
+          <w:spacing w:val="0"/>
+          <w:w w:val="100"/>
+          <w:kern w:val="0"/>
+          <w:position w:val="0"/>
+          <w:sz w:val="22"/>
+          <w:szCs w:val="22"/>
+          <w:highlight w:val="none"/>
+          <w:u w:val="none" w:color="auto"/>
+          <w:effect w:val="none"/>
+          <w:bdr w:val="none" w:sz="0" w:space="0" w:color="auto"/>
           <w:shd w:val="clear" w:color="auto" w:fill="auto"/>
           <w:vertAlign w:val="baseline"/>
           <w:rtl w:val="0"/>
@@ -109,44 +109,44 @@
           <w:highlight w:val="none"/>
           <w:u w:val="none" w:color="auto"/>
           <w:effect w:val="none"/>
-          <w:bdr w:val="nil"/>
-          <w:shd w:val="clear" w:color="auto" w:fill="auto"/>
-          <w:vertAlign w:val="baseline"/>
-          <w:rtl w:val="0"/>
-          <w:cs w:val="0"/>
-          <w:lang w:val="es-ES" w:eastAsia="zh-TW" w:bidi="ar-SA"/>
-        </w:rPr>
-        <w:t>Ìntèërèëstèëd cúùltîìváàtèëd îìts cöôntîìnúùîìng nöôw yèët áàrèë.</w:t>
-      </w:r>
-      <w:r>
-        <w:rPr>
-          <w:rStyle w:val="DefaultParagraphFont"/>
-          <w:rFonts w:ascii="Calibri" w:eastAsia="Calibri" w:hAnsi="Calibri" w:cs="Calibri"/>
-          <w:b w:val="0"/>
-          <w:bCs w:val="0"/>
-          <w:i w:val="0"/>
-          <w:iCs w:val="0"/>
-          <w:caps w:val="0"/>
-          <w:smallCaps w:val="0"/>
-          <w:strike w:val="0"/>
-          <w:dstrike w:val="0"/>
-          <w:outline w:val="0"/>
-          <w:shadow w:val="0"/>
-          <w:emboss w:val="0"/>
-          <w:imprint w:val="0"/>
-          <w:noProof w:val="0"/>
-          <w:vanish w:val="0"/>
-          <w:color w:val="auto"/>
-          <w:spacing w:val="0"/>
-          <w:w w:val="100"/>
-          <w:kern w:val="0"/>
-          <w:position w:val="0"/>
-          <w:sz w:val="22"/>
-          <w:szCs w:val="22"/>
-          <w:highlight w:val="none"/>
-          <w:u w:val="none" w:color="auto"/>
-          <w:effect w:val="none"/>
-          <w:bdr w:val="nil"/>
+          <w:bdr w:val="none" w:sz="0" w:space="0" w:color="auto"/>
+          <w:shd w:val="clear" w:color="auto" w:fill="auto"/>
+          <w:vertAlign w:val="baseline"/>
+          <w:rtl w:val="0"/>
+          <w:cs w:val="0"/>
+          <w:lang w:val="es-ES" w:eastAsia="zh-TW" w:bidi="ar-SA"/>
+        </w:rPr>
+        <w:t>Ìntêërêëstêëd cüültïïvæåtêëd ïïts cõôntïïnüüïïng nõôw yêët æårêë.</w:t>
+      </w:r>
+      <w:r>
+        <w:rPr>
+          <w:rStyle w:val="DefaultParagraphFont"/>
+          <w:rFonts w:ascii="Calibri" w:eastAsia="Calibri" w:hAnsi="Calibri" w:cs="Calibri"/>
+          <w:b w:val="0"/>
+          <w:bCs w:val="0"/>
+          <w:i w:val="0"/>
+          <w:iCs w:val="0"/>
+          <w:caps w:val="0"/>
+          <w:smallCaps w:val="0"/>
+          <w:strike w:val="0"/>
+          <w:dstrike w:val="0"/>
+          <w:outline w:val="0"/>
+          <w:shadow w:val="0"/>
+          <w:emboss w:val="0"/>
+          <w:imprint w:val="0"/>
+          <w:noProof w:val="0"/>
+          <w:vanish w:val="0"/>
+          <w:color w:val="auto"/>
+          <w:spacing w:val="0"/>
+          <w:w w:val="100"/>
+          <w:kern w:val="0"/>
+          <w:position w:val="0"/>
+          <w:sz w:val="22"/>
+          <w:szCs w:val="22"/>
+          <w:highlight w:val="none"/>
+          <w:u w:val="none" w:color="auto"/>
+          <w:effect w:val="none"/>
+          <w:bdr w:val="none" w:sz="0" w:space="0" w:color="auto"/>
           <w:shd w:val="clear" w:color="auto" w:fill="auto"/>
           <w:vertAlign w:val="baseline"/>
           <w:rtl w:val="0"/>
@@ -183,44 +183,44 @@
           <w:highlight w:val="none"/>
           <w:u w:val="none" w:color="auto"/>
           <w:effect w:val="none"/>
-          <w:bdr w:val="nil"/>
-          <w:shd w:val="clear" w:color="auto" w:fill="auto"/>
-          <w:vertAlign w:val="baseline"/>
-          <w:rtl w:val="0"/>
-          <w:cs w:val="0"/>
-          <w:lang w:val="es-ES" w:eastAsia="zh-TW" w:bidi="ar-SA"/>
-        </w:rPr>
-        <w:t>Öüút íîntêêrêêstêêd åàccêêptåàncêê ööüúr påàrtíîåàlíîty åàffrööntíîng üúnplêêåàsåànt why åàdd.</w:t>
-      </w:r>
-      <w:r>
-        <w:rPr>
-          <w:rStyle w:val="DefaultParagraphFont"/>
-          <w:rFonts w:ascii="Calibri" w:eastAsia="Calibri" w:hAnsi="Calibri" w:cs="Calibri"/>
-          <w:b w:val="0"/>
-          <w:bCs w:val="0"/>
-          <w:i w:val="0"/>
-          <w:iCs w:val="0"/>
-          <w:caps w:val="0"/>
-          <w:smallCaps w:val="0"/>
-          <w:strike w:val="0"/>
-          <w:dstrike w:val="0"/>
-          <w:outline w:val="0"/>
-          <w:shadow w:val="0"/>
-          <w:emboss w:val="0"/>
-          <w:imprint w:val="0"/>
-          <w:noProof w:val="0"/>
-          <w:vanish w:val="0"/>
-          <w:color w:val="auto"/>
-          <w:spacing w:val="0"/>
-          <w:w w:val="100"/>
-          <w:kern w:val="0"/>
-          <w:position w:val="0"/>
-          <w:sz w:val="22"/>
-          <w:szCs w:val="22"/>
-          <w:highlight w:val="none"/>
-          <w:u w:val="none" w:color="auto"/>
-          <w:effect w:val="none"/>
-          <w:bdr w:val="nil"/>
+          <w:bdr w:val="none" w:sz="0" w:space="0" w:color="auto"/>
+          <w:shd w:val="clear" w:color="auto" w:fill="auto"/>
+          <w:vertAlign w:val="baseline"/>
+          <w:rtl w:val="0"/>
+          <w:cs w:val="0"/>
+          <w:lang w:val="es-ES" w:eastAsia="zh-TW" w:bidi="ar-SA"/>
+        </w:rPr>
+        <w:t>Öüùt íîntéëréëstéëd ååccéëptååncéë ôóüùr påårtíîåålíîty ååffrôóntíîng üùnpléëååsåånt why åådd.</w:t>
+      </w:r>
+      <w:r>
+        <w:rPr>
+          <w:rStyle w:val="DefaultParagraphFont"/>
+          <w:rFonts w:ascii="Calibri" w:eastAsia="Calibri" w:hAnsi="Calibri" w:cs="Calibri"/>
+          <w:b w:val="0"/>
+          <w:bCs w:val="0"/>
+          <w:i w:val="0"/>
+          <w:iCs w:val="0"/>
+          <w:caps w:val="0"/>
+          <w:smallCaps w:val="0"/>
+          <w:strike w:val="0"/>
+          <w:dstrike w:val="0"/>
+          <w:outline w:val="0"/>
+          <w:shadow w:val="0"/>
+          <w:emboss w:val="0"/>
+          <w:imprint w:val="0"/>
+          <w:noProof w:val="0"/>
+          <w:vanish w:val="0"/>
+          <w:color w:val="auto"/>
+          <w:spacing w:val="0"/>
+          <w:w w:val="100"/>
+          <w:kern w:val="0"/>
+          <w:position w:val="0"/>
+          <w:sz w:val="22"/>
+          <w:szCs w:val="22"/>
+          <w:highlight w:val="none"/>
+          <w:u w:val="none" w:color="auto"/>
+          <w:effect w:val="none"/>
+          <w:bdr w:val="none" w:sz="0" w:space="0" w:color="auto"/>
           <w:shd w:val="clear" w:color="auto" w:fill="auto"/>
           <w:vertAlign w:val="baseline"/>
           <w:rtl w:val="0"/>
@@ -257,44 +257,44 @@
           <w:highlight w:val="none"/>
           <w:u w:val="none" w:color="auto"/>
           <w:effect w:val="none"/>
-          <w:bdr w:val="nil"/>
-          <w:shd w:val="clear" w:color="auto" w:fill="auto"/>
-          <w:vertAlign w:val="baseline"/>
-          <w:rtl w:val="0"/>
-          <w:cs w:val="0"/>
-          <w:lang w:val="es-ES" w:eastAsia="zh-TW" w:bidi="ar-SA"/>
-        </w:rPr>
-        <w:t>Èstëëëëm gâàrdëën mëën yëët shy cöóûúrsëë.</w:t>
-      </w:r>
-      <w:r>
-        <w:rPr>
-          <w:rStyle w:val="DefaultParagraphFont"/>
-          <w:rFonts w:ascii="Calibri" w:eastAsia="Calibri" w:hAnsi="Calibri" w:cs="Calibri"/>
-          <w:b w:val="0"/>
-          <w:bCs w:val="0"/>
-          <w:i w:val="0"/>
-          <w:iCs w:val="0"/>
-          <w:caps w:val="0"/>
-          <w:smallCaps w:val="0"/>
-          <w:strike w:val="0"/>
-          <w:dstrike w:val="0"/>
-          <w:outline w:val="0"/>
-          <w:shadow w:val="0"/>
-          <w:emboss w:val="0"/>
-          <w:imprint w:val="0"/>
-          <w:noProof w:val="0"/>
-          <w:vanish w:val="0"/>
-          <w:color w:val="auto"/>
-          <w:spacing w:val="0"/>
-          <w:w w:val="100"/>
-          <w:kern w:val="0"/>
-          <w:position w:val="0"/>
-          <w:sz w:val="22"/>
-          <w:szCs w:val="22"/>
-          <w:highlight w:val="none"/>
-          <w:u w:val="none" w:color="auto"/>
-          <w:effect w:val="none"/>
-          <w:bdr w:val="nil"/>
+          <w:bdr w:val="none" w:sz="0" w:space="0" w:color="auto"/>
+          <w:shd w:val="clear" w:color="auto" w:fill="auto"/>
+          <w:vertAlign w:val="baseline"/>
+          <w:rtl w:val="0"/>
+          <w:cs w:val="0"/>
+          <w:lang w:val="es-ES" w:eastAsia="zh-TW" w:bidi="ar-SA"/>
+        </w:rPr>
+        <w:t>Èstéééém gæärdéén méén yéét shy cöõýúrséé.</w:t>
+      </w:r>
+      <w:r>
+        <w:rPr>
+          <w:rStyle w:val="DefaultParagraphFont"/>
+          <w:rFonts w:ascii="Calibri" w:eastAsia="Calibri" w:hAnsi="Calibri" w:cs="Calibri"/>
+          <w:b w:val="0"/>
+          <w:bCs w:val="0"/>
+          <w:i w:val="0"/>
+          <w:iCs w:val="0"/>
+          <w:caps w:val="0"/>
+          <w:smallCaps w:val="0"/>
+          <w:strike w:val="0"/>
+          <w:dstrike w:val="0"/>
+          <w:outline w:val="0"/>
+          <w:shadow w:val="0"/>
+          <w:emboss w:val="0"/>
+          <w:imprint w:val="0"/>
+          <w:noProof w:val="0"/>
+          <w:vanish w:val="0"/>
+          <w:color w:val="auto"/>
+          <w:spacing w:val="0"/>
+          <w:w w:val="100"/>
+          <w:kern w:val="0"/>
+          <w:position w:val="0"/>
+          <w:sz w:val="22"/>
+          <w:szCs w:val="22"/>
+          <w:highlight w:val="none"/>
+          <w:u w:val="none" w:color="auto"/>
+          <w:effect w:val="none"/>
+          <w:bdr w:val="none" w:sz="0" w:space="0" w:color="auto"/>
           <w:shd w:val="clear" w:color="auto" w:fill="auto"/>
           <w:vertAlign w:val="baseline"/>
           <w:rtl w:val="0"/>
@@ -331,44 +331,44 @@
           <w:highlight w:val="none"/>
           <w:u w:val="none" w:color="auto"/>
           <w:effect w:val="none"/>
-          <w:bdr w:val="nil"/>
-          <w:shd w:val="clear" w:color="auto" w:fill="auto"/>
-          <w:vertAlign w:val="baseline"/>
-          <w:rtl w:val="0"/>
-          <w:cs w:val="0"/>
-          <w:lang w:val="es-ES" w:eastAsia="zh-TW" w:bidi="ar-SA"/>
-        </w:rPr>
-        <w:t>Cõònsýúltêëd ýúp my tõòlêëræâbly sõòmêëtíïmêës pêërpêëtýúæâl õòh.</w:t>
-      </w:r>
-      <w:r>
-        <w:rPr>
-          <w:rStyle w:val="DefaultParagraphFont"/>
-          <w:rFonts w:ascii="Calibri" w:eastAsia="Calibri" w:hAnsi="Calibri" w:cs="Calibri"/>
-          <w:b w:val="0"/>
-          <w:bCs w:val="0"/>
-          <w:i w:val="0"/>
-          <w:iCs w:val="0"/>
-          <w:caps w:val="0"/>
-          <w:smallCaps w:val="0"/>
-          <w:strike w:val="0"/>
-          <w:dstrike w:val="0"/>
-          <w:outline w:val="0"/>
-          <w:shadow w:val="0"/>
-          <w:emboss w:val="0"/>
-          <w:imprint w:val="0"/>
-          <w:noProof w:val="0"/>
-          <w:vanish w:val="0"/>
-          <w:color w:val="auto"/>
-          <w:spacing w:val="0"/>
-          <w:w w:val="100"/>
-          <w:kern w:val="0"/>
-          <w:position w:val="0"/>
-          <w:sz w:val="22"/>
-          <w:szCs w:val="22"/>
-          <w:highlight w:val="none"/>
-          <w:u w:val="none" w:color="auto"/>
-          <w:effect w:val="none"/>
-          <w:bdr w:val="nil"/>
+          <w:bdr w:val="none" w:sz="0" w:space="0" w:color="auto"/>
+          <w:shd w:val="clear" w:color="auto" w:fill="auto"/>
+          <w:vertAlign w:val="baseline"/>
+          <w:rtl w:val="0"/>
+          <w:cs w:val="0"/>
+          <w:lang w:val="es-ES" w:eastAsia="zh-TW" w:bidi="ar-SA"/>
+        </w:rPr>
+        <w:t>Còönsúúltêêd úúp my tòölêêrâábly sòömêêtïìmêês pêêrpêêtúúâál òöh.</w:t>
+      </w:r>
+      <w:r>
+        <w:rPr>
+          <w:rStyle w:val="DefaultParagraphFont"/>
+          <w:rFonts w:ascii="Calibri" w:eastAsia="Calibri" w:hAnsi="Calibri" w:cs="Calibri"/>
+          <w:b w:val="0"/>
+          <w:bCs w:val="0"/>
+          <w:i w:val="0"/>
+          <w:iCs w:val="0"/>
+          <w:caps w:val="0"/>
+          <w:smallCaps w:val="0"/>
+          <w:strike w:val="0"/>
+          <w:dstrike w:val="0"/>
+          <w:outline w:val="0"/>
+          <w:shadow w:val="0"/>
+          <w:emboss w:val="0"/>
+          <w:imprint w:val="0"/>
+          <w:noProof w:val="0"/>
+          <w:vanish w:val="0"/>
+          <w:color w:val="auto"/>
+          <w:spacing w:val="0"/>
+          <w:w w:val="100"/>
+          <w:kern w:val="0"/>
+          <w:position w:val="0"/>
+          <w:sz w:val="22"/>
+          <w:szCs w:val="22"/>
+          <w:highlight w:val="none"/>
+          <w:u w:val="none" w:color="auto"/>
+          <w:effect w:val="none"/>
+          <w:bdr w:val="none" w:sz="0" w:space="0" w:color="auto"/>
           <w:shd w:val="clear" w:color="auto" w:fill="auto"/>
           <w:vertAlign w:val="baseline"/>
           <w:rtl w:val="0"/>
@@ -405,44 +405,44 @@
           <w:highlight w:val="none"/>
           <w:u w:val="none" w:color="auto"/>
           <w:effect w:val="none"/>
-          <w:bdr w:val="nil"/>
-          <w:shd w:val="clear" w:color="auto" w:fill="auto"/>
-          <w:vertAlign w:val="baseline"/>
-          <w:rtl w:val="0"/>
-          <w:cs w:val="0"/>
-          <w:lang w:val="es-ES" w:eastAsia="zh-TW" w:bidi="ar-SA"/>
-        </w:rPr>
-        <w:t>Éxpréêssîìõòn åáccéêptåáncéê îìmprùýdéêncéê påártîìcùýlåár håád éêåát ùýnsåátîìåábléê.</w:t>
-      </w:r>
-      <w:r>
-        <w:rPr>
-          <w:rStyle w:val="DefaultParagraphFont"/>
-          <w:rFonts w:ascii="Calibri" w:eastAsia="Calibri" w:hAnsi="Calibri" w:cs="Calibri"/>
-          <w:b w:val="0"/>
-          <w:bCs w:val="0"/>
-          <w:i w:val="0"/>
-          <w:iCs w:val="0"/>
-          <w:caps w:val="0"/>
-          <w:smallCaps w:val="0"/>
-          <w:strike w:val="0"/>
-          <w:dstrike w:val="0"/>
-          <w:outline w:val="0"/>
-          <w:shadow w:val="0"/>
-          <w:emboss w:val="0"/>
-          <w:imprint w:val="0"/>
-          <w:noProof w:val="0"/>
-          <w:vanish w:val="0"/>
-          <w:color w:val="auto"/>
-          <w:spacing w:val="0"/>
-          <w:w w:val="100"/>
-          <w:kern w:val="0"/>
-          <w:position w:val="0"/>
-          <w:sz w:val="22"/>
-          <w:szCs w:val="22"/>
-          <w:highlight w:val="none"/>
-          <w:u w:val="none" w:color="auto"/>
-          <w:effect w:val="none"/>
-          <w:bdr w:val="nil"/>
+          <w:bdr w:val="none" w:sz="0" w:space="0" w:color="auto"/>
+          <w:shd w:val="clear" w:color="auto" w:fill="auto"/>
+          <w:vertAlign w:val="baseline"/>
+          <w:rtl w:val="0"/>
+          <w:cs w:val="0"/>
+          <w:lang w:val="es-ES" w:eastAsia="zh-TW" w:bidi="ar-SA"/>
+        </w:rPr>
+        <w:t>Èxprêèssîîôön àåccêèptàåncêè îîmprúüdêèncêè pàårtîîcúülàår hàåd êèàåt úünsàåtîîàåblêè.</w:t>
+      </w:r>
+      <w:r>
+        <w:rPr>
+          <w:rStyle w:val="DefaultParagraphFont"/>
+          <w:rFonts w:ascii="Calibri" w:eastAsia="Calibri" w:hAnsi="Calibri" w:cs="Calibri"/>
+          <w:b w:val="0"/>
+          <w:bCs w:val="0"/>
+          <w:i w:val="0"/>
+          <w:iCs w:val="0"/>
+          <w:caps w:val="0"/>
+          <w:smallCaps w:val="0"/>
+          <w:strike w:val="0"/>
+          <w:dstrike w:val="0"/>
+          <w:outline w:val="0"/>
+          <w:shadow w:val="0"/>
+          <w:emboss w:val="0"/>
+          <w:imprint w:val="0"/>
+          <w:noProof w:val="0"/>
+          <w:vanish w:val="0"/>
+          <w:color w:val="auto"/>
+          <w:spacing w:val="0"/>
+          <w:w w:val="100"/>
+          <w:kern w:val="0"/>
+          <w:position w:val="0"/>
+          <w:sz w:val="22"/>
+          <w:szCs w:val="22"/>
+          <w:highlight w:val="none"/>
+          <w:u w:val="none" w:color="auto"/>
+          <w:effect w:val="none"/>
+          <w:bdr w:val="none" w:sz="0" w:space="0" w:color="auto"/>
           <w:shd w:val="clear" w:color="auto" w:fill="auto"/>
           <w:vertAlign w:val="baseline"/>
           <w:rtl w:val="0"/>
@@ -485,44 +485,44 @@
           <w:highlight w:val="none"/>
           <w:u w:val="none" w:color="auto"/>
           <w:effect w:val="none"/>
-          <w:bdr w:val="nil"/>
-          <w:shd w:val="clear" w:color="auto" w:fill="auto"/>
-          <w:vertAlign w:val="baseline"/>
-          <w:rtl w:val="0"/>
-          <w:cs w:val="0"/>
-          <w:lang w:val="es-ES" w:eastAsia="zh-TW" w:bidi="ar-SA"/>
-        </w:rPr>
-        <w:t>Häád dèënóôtîìng próôpèërly jóôîìntúýrèë yóôúý óôccäásîìóôn dîìrèëctly räáîìllèëry.</w:t>
-      </w:r>
-      <w:r>
-        <w:rPr>
-          <w:rStyle w:val="DefaultParagraphFont"/>
-          <w:rFonts w:ascii="Calibri" w:eastAsia="Calibri" w:hAnsi="Calibri" w:cs="Calibri"/>
-          <w:b w:val="0"/>
-          <w:bCs w:val="0"/>
-          <w:i w:val="0"/>
-          <w:iCs w:val="0"/>
-          <w:caps w:val="0"/>
-          <w:smallCaps w:val="0"/>
-          <w:strike w:val="0"/>
-          <w:dstrike w:val="0"/>
-          <w:outline w:val="0"/>
-          <w:shadow w:val="0"/>
-          <w:emboss w:val="0"/>
-          <w:imprint w:val="0"/>
-          <w:noProof w:val="0"/>
-          <w:vanish w:val="0"/>
-          <w:color w:val="auto"/>
-          <w:spacing w:val="0"/>
-          <w:w w:val="100"/>
-          <w:kern w:val="0"/>
-          <w:position w:val="0"/>
-          <w:sz w:val="22"/>
-          <w:szCs w:val="22"/>
-          <w:highlight w:val="none"/>
-          <w:u w:val="none" w:color="auto"/>
-          <w:effect w:val="none"/>
-          <w:bdr w:val="nil"/>
+          <w:bdr w:val="none" w:sz="0" w:space="0" w:color="auto"/>
+          <w:shd w:val="clear" w:color="auto" w:fill="auto"/>
+          <w:vertAlign w:val="baseline"/>
+          <w:rtl w:val="0"/>
+          <w:cs w:val="0"/>
+          <w:lang w:val="es-ES" w:eastAsia="zh-TW" w:bidi="ar-SA"/>
+        </w:rPr>
+        <w:t>Háåd déënöõtíîng pröõpéërly jöõíîntýýréë yöõýý öõccáåsíîöõn díîréëctly ráåíîlléëry.</w:t>
+      </w:r>
+      <w:r>
+        <w:rPr>
+          <w:rStyle w:val="DefaultParagraphFont"/>
+          <w:rFonts w:ascii="Calibri" w:eastAsia="Calibri" w:hAnsi="Calibri" w:cs="Calibri"/>
+          <w:b w:val="0"/>
+          <w:bCs w:val="0"/>
+          <w:i w:val="0"/>
+          <w:iCs w:val="0"/>
+          <w:caps w:val="0"/>
+          <w:smallCaps w:val="0"/>
+          <w:strike w:val="0"/>
+          <w:dstrike w:val="0"/>
+          <w:outline w:val="0"/>
+          <w:shadow w:val="0"/>
+          <w:emboss w:val="0"/>
+          <w:imprint w:val="0"/>
+          <w:noProof w:val="0"/>
+          <w:vanish w:val="0"/>
+          <w:color w:val="auto"/>
+          <w:spacing w:val="0"/>
+          <w:w w:val="100"/>
+          <w:kern w:val="0"/>
+          <w:position w:val="0"/>
+          <w:sz w:val="22"/>
+          <w:szCs w:val="22"/>
+          <w:highlight w:val="none"/>
+          <w:u w:val="none" w:color="auto"/>
+          <w:effect w:val="none"/>
+          <w:bdr w:val="none" w:sz="0" w:space="0" w:color="auto"/>
           <w:shd w:val="clear" w:color="auto" w:fill="auto"/>
           <w:vertAlign w:val="baseline"/>
           <w:rtl w:val="0"/>
@@ -559,44 +559,44 @@
           <w:highlight w:val="none"/>
           <w:u w:val="none" w:color="auto"/>
           <w:effect w:val="none"/>
-          <w:bdr w:val="nil"/>
-          <w:shd w:val="clear" w:color="auto" w:fill="auto"/>
-          <w:vertAlign w:val="baseline"/>
-          <w:rtl w:val="0"/>
-          <w:cs w:val="0"/>
-          <w:lang w:val="es-ES" w:eastAsia="zh-TW" w:bidi="ar-SA"/>
-        </w:rPr>
-        <w:t>Ìn sáåíîd tòõ òõf pòõòõr fýùll béé pòõst fáåcéé snýùg.</w:t>
-      </w:r>
-      <w:r>
-        <w:rPr>
-          <w:rStyle w:val="DefaultParagraphFont"/>
-          <w:rFonts w:ascii="Calibri" w:eastAsia="Calibri" w:hAnsi="Calibri" w:cs="Calibri"/>
-          <w:b w:val="0"/>
-          <w:bCs w:val="0"/>
-          <w:i w:val="0"/>
-          <w:iCs w:val="0"/>
-          <w:caps w:val="0"/>
-          <w:smallCaps w:val="0"/>
-          <w:strike w:val="0"/>
-          <w:dstrike w:val="0"/>
-          <w:outline w:val="0"/>
-          <w:shadow w:val="0"/>
-          <w:emboss w:val="0"/>
-          <w:imprint w:val="0"/>
-          <w:noProof w:val="0"/>
-          <w:vanish w:val="0"/>
-          <w:color w:val="auto"/>
-          <w:spacing w:val="0"/>
-          <w:w w:val="100"/>
-          <w:kern w:val="0"/>
-          <w:position w:val="0"/>
-          <w:sz w:val="22"/>
-          <w:szCs w:val="22"/>
-          <w:highlight w:val="none"/>
-          <w:u w:val="none" w:color="auto"/>
-          <w:effect w:val="none"/>
-          <w:bdr w:val="nil"/>
+          <w:bdr w:val="none" w:sz="0" w:space="0" w:color="auto"/>
+          <w:shd w:val="clear" w:color="auto" w:fill="auto"/>
+          <w:vertAlign w:val="baseline"/>
+          <w:rtl w:val="0"/>
+          <w:cs w:val="0"/>
+          <w:lang w:val="es-ES" w:eastAsia="zh-TW" w:bidi="ar-SA"/>
+        </w:rPr>
+        <w:t>Ín sàåïìd töó öóf pöóöór fýùll bèë pöóst fàåcèë snýùg.</w:t>
+      </w:r>
+      <w:r>
+        <w:rPr>
+          <w:rStyle w:val="DefaultParagraphFont"/>
+          <w:rFonts w:ascii="Calibri" w:eastAsia="Calibri" w:hAnsi="Calibri" w:cs="Calibri"/>
+          <w:b w:val="0"/>
+          <w:bCs w:val="0"/>
+          <w:i w:val="0"/>
+          <w:iCs w:val="0"/>
+          <w:caps w:val="0"/>
+          <w:smallCaps w:val="0"/>
+          <w:strike w:val="0"/>
+          <w:dstrike w:val="0"/>
+          <w:outline w:val="0"/>
+          <w:shadow w:val="0"/>
+          <w:emboss w:val="0"/>
+          <w:imprint w:val="0"/>
+          <w:noProof w:val="0"/>
+          <w:vanish w:val="0"/>
+          <w:color w:val="auto"/>
+          <w:spacing w:val="0"/>
+          <w:w w:val="100"/>
+          <w:kern w:val="0"/>
+          <w:position w:val="0"/>
+          <w:sz w:val="22"/>
+          <w:szCs w:val="22"/>
+          <w:highlight w:val="none"/>
+          <w:u w:val="none" w:color="auto"/>
+          <w:effect w:val="none"/>
+          <w:bdr w:val="none" w:sz="0" w:space="0" w:color="auto"/>
           <w:shd w:val="clear" w:color="auto" w:fill="auto"/>
           <w:vertAlign w:val="baseline"/>
           <w:rtl w:val="0"/>
@@ -633,44 +633,44 @@
           <w:highlight w:val="none"/>
           <w:u w:val="none" w:color="auto"/>
           <w:effect w:val="none"/>
-          <w:bdr w:val="nil"/>
-          <w:shd w:val="clear" w:color="auto" w:fill="auto"/>
-          <w:vertAlign w:val="baseline"/>
-          <w:rtl w:val="0"/>
-          <w:cs w:val="0"/>
-          <w:lang w:val="es-ES" w:eastAsia="zh-TW" w:bidi="ar-SA"/>
-        </w:rPr>
-        <w:t>Întrôòdýücèëd îìmprýüdèëncèë sèëèë sáäy ýünplèëáäsîìng dèëvôònshîìrèë áäccèëptáäncèë sôòn.</w:t>
-      </w:r>
-      <w:r>
-        <w:rPr>
-          <w:rStyle w:val="DefaultParagraphFont"/>
-          <w:rFonts w:ascii="Calibri" w:eastAsia="Calibri" w:hAnsi="Calibri" w:cs="Calibri"/>
-          <w:b w:val="0"/>
-          <w:bCs w:val="0"/>
-          <w:i w:val="0"/>
-          <w:iCs w:val="0"/>
-          <w:caps w:val="0"/>
-          <w:smallCaps w:val="0"/>
-          <w:strike w:val="0"/>
-          <w:dstrike w:val="0"/>
-          <w:outline w:val="0"/>
-          <w:shadow w:val="0"/>
-          <w:emboss w:val="0"/>
-          <w:imprint w:val="0"/>
-          <w:noProof w:val="0"/>
-          <w:vanish w:val="0"/>
-          <w:color w:val="auto"/>
-          <w:spacing w:val="0"/>
-          <w:w w:val="100"/>
-          <w:kern w:val="0"/>
-          <w:position w:val="0"/>
-          <w:sz w:val="22"/>
-          <w:szCs w:val="22"/>
-          <w:highlight w:val="none"/>
-          <w:u w:val="none" w:color="auto"/>
-          <w:effect w:val="none"/>
-          <w:bdr w:val="nil"/>
+          <w:bdr w:val="none" w:sz="0" w:space="0" w:color="auto"/>
+          <w:shd w:val="clear" w:color="auto" w:fill="auto"/>
+          <w:vertAlign w:val="baseline"/>
+          <w:rtl w:val="0"/>
+          <w:cs w:val="0"/>
+          <w:lang w:val="es-ES" w:eastAsia="zh-TW" w:bidi="ar-SA"/>
+        </w:rPr>
+        <w:t>Íntröôdýücééd ìîmprýüdééncéé séééé såäy ýünplééåäsìîng déévöônshìîréé åäccééptåäncéé söôn.</w:t>
+      </w:r>
+      <w:r>
+        <w:rPr>
+          <w:rStyle w:val="DefaultParagraphFont"/>
+          <w:rFonts w:ascii="Calibri" w:eastAsia="Calibri" w:hAnsi="Calibri" w:cs="Calibri"/>
+          <w:b w:val="0"/>
+          <w:bCs w:val="0"/>
+          <w:i w:val="0"/>
+          <w:iCs w:val="0"/>
+          <w:caps w:val="0"/>
+          <w:smallCaps w:val="0"/>
+          <w:strike w:val="0"/>
+          <w:dstrike w:val="0"/>
+          <w:outline w:val="0"/>
+          <w:shadow w:val="0"/>
+          <w:emboss w:val="0"/>
+          <w:imprint w:val="0"/>
+          <w:noProof w:val="0"/>
+          <w:vanish w:val="0"/>
+          <w:color w:val="auto"/>
+          <w:spacing w:val="0"/>
+          <w:w w:val="100"/>
+          <w:kern w:val="0"/>
+          <w:position w:val="0"/>
+          <w:sz w:val="22"/>
+          <w:szCs w:val="22"/>
+          <w:highlight w:val="none"/>
+          <w:u w:val="none" w:color="auto"/>
+          <w:effect w:val="none"/>
+          <w:bdr w:val="none" w:sz="0" w:space="0" w:color="auto"/>
           <w:shd w:val="clear" w:color="auto" w:fill="auto"/>
           <w:vertAlign w:val="baseline"/>
           <w:rtl w:val="0"/>
@@ -707,44 +707,44 @@
           <w:highlight w:val="none"/>
           <w:u w:val="none" w:color="auto"/>
           <w:effect w:val="none"/>
-          <w:bdr w:val="nil"/>
-          <w:shd w:val="clear" w:color="auto" w:fill="auto"/>
-          <w:vertAlign w:val="baseline"/>
-          <w:rtl w:val="0"/>
-          <w:cs w:val="0"/>
-          <w:lang w:val="es-ES" w:eastAsia="zh-TW" w:bidi="ar-SA"/>
-        </w:rPr>
-        <w:t>Éxèètèèr lõóngèèr wíïsdõóm gâåy nõór dèèsíïgn âågèè.</w:t>
-      </w:r>
-      <w:r>
-        <w:rPr>
-          <w:rStyle w:val="DefaultParagraphFont"/>
-          <w:rFonts w:ascii="Calibri" w:eastAsia="Calibri" w:hAnsi="Calibri" w:cs="Calibri"/>
-          <w:b w:val="0"/>
-          <w:bCs w:val="0"/>
-          <w:i w:val="0"/>
-          <w:iCs w:val="0"/>
-          <w:caps w:val="0"/>
-          <w:smallCaps w:val="0"/>
-          <w:strike w:val="0"/>
-          <w:dstrike w:val="0"/>
-          <w:outline w:val="0"/>
-          <w:shadow w:val="0"/>
-          <w:emboss w:val="0"/>
-          <w:imprint w:val="0"/>
-          <w:noProof w:val="0"/>
-          <w:vanish w:val="0"/>
-          <w:color w:val="auto"/>
-          <w:spacing w:val="0"/>
-          <w:w w:val="100"/>
-          <w:kern w:val="0"/>
-          <w:position w:val="0"/>
-          <w:sz w:val="22"/>
-          <w:szCs w:val="22"/>
-          <w:highlight w:val="none"/>
-          <w:u w:val="none" w:color="auto"/>
-          <w:effect w:val="none"/>
-          <w:bdr w:val="nil"/>
+          <w:bdr w:val="none" w:sz="0" w:space="0" w:color="auto"/>
+          <w:shd w:val="clear" w:color="auto" w:fill="auto"/>
+          <w:vertAlign w:val="baseline"/>
+          <w:rtl w:val="0"/>
+          <w:cs w:val="0"/>
+          <w:lang w:val="es-ES" w:eastAsia="zh-TW" w:bidi="ar-SA"/>
+        </w:rPr>
+        <w:t>Èxêétêér lõõngêér wïísdõõm gâây nõõr dêésïígn ââgêé.</w:t>
+      </w:r>
+      <w:r>
+        <w:rPr>
+          <w:rStyle w:val="DefaultParagraphFont"/>
+          <w:rFonts w:ascii="Calibri" w:eastAsia="Calibri" w:hAnsi="Calibri" w:cs="Calibri"/>
+          <w:b w:val="0"/>
+          <w:bCs w:val="0"/>
+          <w:i w:val="0"/>
+          <w:iCs w:val="0"/>
+          <w:caps w:val="0"/>
+          <w:smallCaps w:val="0"/>
+          <w:strike w:val="0"/>
+          <w:dstrike w:val="0"/>
+          <w:outline w:val="0"/>
+          <w:shadow w:val="0"/>
+          <w:emboss w:val="0"/>
+          <w:imprint w:val="0"/>
+          <w:noProof w:val="0"/>
+          <w:vanish w:val="0"/>
+          <w:color w:val="auto"/>
+          <w:spacing w:val="0"/>
+          <w:w w:val="100"/>
+          <w:kern w:val="0"/>
+          <w:position w:val="0"/>
+          <w:sz w:val="22"/>
+          <w:szCs w:val="22"/>
+          <w:highlight w:val="none"/>
+          <w:u w:val="none" w:color="auto"/>
+          <w:effect w:val="none"/>
+          <w:bdr w:val="none" w:sz="0" w:space="0" w:color="auto"/>
           <w:shd w:val="clear" w:color="auto" w:fill="auto"/>
           <w:vertAlign w:val="baseline"/>
           <w:rtl w:val="0"/>
@@ -781,44 +781,44 @@
           <w:highlight w:val="none"/>
           <w:u w:val="none" w:color="auto"/>
           <w:effect w:val="none"/>
-          <w:bdr w:val="nil"/>
-          <w:shd w:val="clear" w:color="auto" w:fill="auto"/>
-          <w:vertAlign w:val="baseline"/>
-          <w:rtl w:val="0"/>
-          <w:cs w:val="0"/>
-          <w:lang w:val="es-ES" w:eastAsia="zh-TW" w:bidi="ar-SA"/>
-        </w:rPr>
-        <w:t>Âm wêêåáthêêr tóô êêntêêrêêd nóôrlåánd nóô ïìn shóôwïìng sêêrvïìcêê.</w:t>
-      </w:r>
-      <w:r>
-        <w:rPr>
-          <w:rStyle w:val="DefaultParagraphFont"/>
-          <w:rFonts w:ascii="Calibri" w:eastAsia="Calibri" w:hAnsi="Calibri" w:cs="Calibri"/>
-          <w:b w:val="0"/>
-          <w:bCs w:val="0"/>
-          <w:i w:val="0"/>
-          <w:iCs w:val="0"/>
-          <w:caps w:val="0"/>
-          <w:smallCaps w:val="0"/>
-          <w:strike w:val="0"/>
-          <w:dstrike w:val="0"/>
-          <w:outline w:val="0"/>
-          <w:shadow w:val="0"/>
-          <w:emboss w:val="0"/>
-          <w:imprint w:val="0"/>
-          <w:noProof w:val="0"/>
-          <w:vanish w:val="0"/>
-          <w:color w:val="auto"/>
-          <w:spacing w:val="0"/>
-          <w:w w:val="100"/>
-          <w:kern w:val="0"/>
-          <w:position w:val="0"/>
-          <w:sz w:val="22"/>
-          <w:szCs w:val="22"/>
-          <w:highlight w:val="none"/>
-          <w:u w:val="none" w:color="auto"/>
-          <w:effect w:val="none"/>
-          <w:bdr w:val="nil"/>
+          <w:bdr w:val="none" w:sz="0" w:space="0" w:color="auto"/>
+          <w:shd w:val="clear" w:color="auto" w:fill="auto"/>
+          <w:vertAlign w:val="baseline"/>
+          <w:rtl w:val="0"/>
+          <w:cs w:val="0"/>
+          <w:lang w:val="es-ES" w:eastAsia="zh-TW" w:bidi="ar-SA"/>
+        </w:rPr>
+        <w:t>Âm wéëæàthéër tôô éëntéëréëd nôôrlæànd nôô íïn shôôwíïng séërvíïcéë.</w:t>
+      </w:r>
+      <w:r>
+        <w:rPr>
+          <w:rStyle w:val="DefaultParagraphFont"/>
+          <w:rFonts w:ascii="Calibri" w:eastAsia="Calibri" w:hAnsi="Calibri" w:cs="Calibri"/>
+          <w:b w:val="0"/>
+          <w:bCs w:val="0"/>
+          <w:i w:val="0"/>
+          <w:iCs w:val="0"/>
+          <w:caps w:val="0"/>
+          <w:smallCaps w:val="0"/>
+          <w:strike w:val="0"/>
+          <w:dstrike w:val="0"/>
+          <w:outline w:val="0"/>
+          <w:shadow w:val="0"/>
+          <w:emboss w:val="0"/>
+          <w:imprint w:val="0"/>
+          <w:noProof w:val="0"/>
+          <w:vanish w:val="0"/>
+          <w:color w:val="auto"/>
+          <w:spacing w:val="0"/>
+          <w:w w:val="100"/>
+          <w:kern w:val="0"/>
+          <w:position w:val="0"/>
+          <w:sz w:val="22"/>
+          <w:szCs w:val="22"/>
+          <w:highlight w:val="none"/>
+          <w:u w:val="none" w:color="auto"/>
+          <w:effect w:val="none"/>
+          <w:bdr w:val="none" w:sz="0" w:space="0" w:color="auto"/>
           <w:shd w:val="clear" w:color="auto" w:fill="auto"/>
           <w:vertAlign w:val="baseline"/>
           <w:rtl w:val="0"/>
@@ -855,44 +855,44 @@
           <w:highlight w:val="none"/>
           <w:u w:val="none" w:color="auto"/>
           <w:effect w:val="none"/>
-          <w:bdr w:val="nil"/>
-          <w:shd w:val="clear" w:color="auto" w:fill="auto"/>
-          <w:vertAlign w:val="baseline"/>
-          <w:rtl w:val="0"/>
-          <w:cs w:val="0"/>
-          <w:lang w:val="es-ES" w:eastAsia="zh-TW" w:bidi="ar-SA"/>
-        </w:rPr>
-        <w:t>Nóör rëêpëêäätëêd spëêääkìïng shy ääppëêtìïtëê.</w:t>
-      </w:r>
-      <w:r>
-        <w:rPr>
-          <w:rStyle w:val="DefaultParagraphFont"/>
-          <w:rFonts w:ascii="Calibri" w:eastAsia="Calibri" w:hAnsi="Calibri" w:cs="Calibri"/>
-          <w:b w:val="0"/>
-          <w:bCs w:val="0"/>
-          <w:i w:val="0"/>
-          <w:iCs w:val="0"/>
-          <w:caps w:val="0"/>
-          <w:smallCaps w:val="0"/>
-          <w:strike w:val="0"/>
-          <w:dstrike w:val="0"/>
-          <w:outline w:val="0"/>
-          <w:shadow w:val="0"/>
-          <w:emboss w:val="0"/>
-          <w:imprint w:val="0"/>
-          <w:noProof w:val="0"/>
-          <w:vanish w:val="0"/>
-          <w:color w:val="auto"/>
-          <w:spacing w:val="0"/>
-          <w:w w:val="100"/>
-          <w:kern w:val="0"/>
-          <w:position w:val="0"/>
-          <w:sz w:val="22"/>
-          <w:szCs w:val="22"/>
-          <w:highlight w:val="none"/>
-          <w:u w:val="none" w:color="auto"/>
-          <w:effect w:val="none"/>
-          <w:bdr w:val="nil"/>
+          <w:bdr w:val="none" w:sz="0" w:space="0" w:color="auto"/>
+          <w:shd w:val="clear" w:color="auto" w:fill="auto"/>
+          <w:vertAlign w:val="baseline"/>
+          <w:rtl w:val="0"/>
+          <w:cs w:val="0"/>
+          <w:lang w:val="es-ES" w:eastAsia="zh-TW" w:bidi="ar-SA"/>
+        </w:rPr>
+        <w:t>Nôör rëëpëëäàtëëd spëëäàkîîng shy äàppëëtîîtëë.</w:t>
+      </w:r>
+      <w:r>
+        <w:rPr>
+          <w:rStyle w:val="DefaultParagraphFont"/>
+          <w:rFonts w:ascii="Calibri" w:eastAsia="Calibri" w:hAnsi="Calibri" w:cs="Calibri"/>
+          <w:b w:val="0"/>
+          <w:bCs w:val="0"/>
+          <w:i w:val="0"/>
+          <w:iCs w:val="0"/>
+          <w:caps w:val="0"/>
+          <w:smallCaps w:val="0"/>
+          <w:strike w:val="0"/>
+          <w:dstrike w:val="0"/>
+          <w:outline w:val="0"/>
+          <w:shadow w:val="0"/>
+          <w:emboss w:val="0"/>
+          <w:imprint w:val="0"/>
+          <w:noProof w:val="0"/>
+          <w:vanish w:val="0"/>
+          <w:color w:val="auto"/>
+          <w:spacing w:val="0"/>
+          <w:w w:val="100"/>
+          <w:kern w:val="0"/>
+          <w:position w:val="0"/>
+          <w:sz w:val="22"/>
+          <w:szCs w:val="22"/>
+          <w:highlight w:val="none"/>
+          <w:u w:val="none" w:color="auto"/>
+          <w:effect w:val="none"/>
+          <w:bdr w:val="none" w:sz="0" w:space="0" w:color="auto"/>
           <w:shd w:val="clear" w:color="auto" w:fill="auto"/>
           <w:vertAlign w:val="baseline"/>
           <w:rtl w:val="0"/>
@@ -929,44 +929,44 @@
           <w:highlight w:val="none"/>
           <w:u w:val="none" w:color="auto"/>
           <w:effect w:val="none"/>
-          <w:bdr w:val="nil"/>
-          <w:shd w:val="clear" w:color="auto" w:fill="auto"/>
-          <w:vertAlign w:val="baseline"/>
-          <w:rtl w:val="0"/>
-          <w:cs w:val="0"/>
-          <w:lang w:val="es-ES" w:eastAsia="zh-TW" w:bidi="ar-SA"/>
-        </w:rPr>
-        <w:t>Ëxcïítêëd ïít hæástïíly æán pæástûürêë ïít óòbsêërvêë.</w:t>
-      </w:r>
-      <w:r>
-        <w:rPr>
-          <w:rStyle w:val="DefaultParagraphFont"/>
-          <w:rFonts w:ascii="Calibri" w:eastAsia="Calibri" w:hAnsi="Calibri" w:cs="Calibri"/>
-          <w:b w:val="0"/>
-          <w:bCs w:val="0"/>
-          <w:i w:val="0"/>
-          <w:iCs w:val="0"/>
-          <w:caps w:val="0"/>
-          <w:smallCaps w:val="0"/>
-          <w:strike w:val="0"/>
-          <w:dstrike w:val="0"/>
-          <w:outline w:val="0"/>
-          <w:shadow w:val="0"/>
-          <w:emboss w:val="0"/>
-          <w:imprint w:val="0"/>
-          <w:noProof w:val="0"/>
-          <w:vanish w:val="0"/>
-          <w:color w:val="auto"/>
-          <w:spacing w:val="0"/>
-          <w:w w:val="100"/>
-          <w:kern w:val="0"/>
-          <w:position w:val="0"/>
-          <w:sz w:val="22"/>
-          <w:szCs w:val="22"/>
-          <w:highlight w:val="none"/>
-          <w:u w:val="none" w:color="auto"/>
-          <w:effect w:val="none"/>
-          <w:bdr w:val="nil"/>
+          <w:bdr w:val="none" w:sz="0" w:space="0" w:color="auto"/>
+          <w:shd w:val="clear" w:color="auto" w:fill="auto"/>
+          <w:vertAlign w:val="baseline"/>
+          <w:rtl w:val="0"/>
+          <w:cs w:val="0"/>
+          <w:lang w:val="es-ES" w:eastAsia="zh-TW" w:bidi="ar-SA"/>
+        </w:rPr>
+        <w:t>Èxcîìtéèd îìt häàstîìly äàn päàstùùréè îìt õòbséèrvéè.</w:t>
+      </w:r>
+      <w:r>
+        <w:rPr>
+          <w:rStyle w:val="DefaultParagraphFont"/>
+          <w:rFonts w:ascii="Calibri" w:eastAsia="Calibri" w:hAnsi="Calibri" w:cs="Calibri"/>
+          <w:b w:val="0"/>
+          <w:bCs w:val="0"/>
+          <w:i w:val="0"/>
+          <w:iCs w:val="0"/>
+          <w:caps w:val="0"/>
+          <w:smallCaps w:val="0"/>
+          <w:strike w:val="0"/>
+          <w:dstrike w:val="0"/>
+          <w:outline w:val="0"/>
+          <w:shadow w:val="0"/>
+          <w:emboss w:val="0"/>
+          <w:imprint w:val="0"/>
+          <w:noProof w:val="0"/>
+          <w:vanish w:val="0"/>
+          <w:color w:val="auto"/>
+          <w:spacing w:val="0"/>
+          <w:w w:val="100"/>
+          <w:kern w:val="0"/>
+          <w:position w:val="0"/>
+          <w:sz w:val="22"/>
+          <w:szCs w:val="22"/>
+          <w:highlight w:val="none"/>
+          <w:u w:val="none" w:color="auto"/>
+          <w:effect w:val="none"/>
+          <w:bdr w:val="none" w:sz="0" w:space="0" w:color="auto"/>
           <w:shd w:val="clear" w:color="auto" w:fill="auto"/>
           <w:vertAlign w:val="baseline"/>
           <w:rtl w:val="0"/>
@@ -1003,14 +1003,14 @@
           <w:highlight w:val="none"/>
           <w:u w:val="none" w:color="auto"/>
           <w:effect w:val="none"/>
-          <w:bdr w:val="nil"/>
-          <w:shd w:val="clear" w:color="auto" w:fill="auto"/>
-          <w:vertAlign w:val="baseline"/>
-          <w:rtl w:val="0"/>
-          <w:cs w:val="0"/>
-          <w:lang w:val="es-ES" w:eastAsia="zh-TW" w:bidi="ar-SA"/>
-        </w:rPr>
-        <w:t>Snùûg háänd hòôw dáärèê hèêrèê tòôòô.</w:t>
+          <w:bdr w:val="none" w:sz="0" w:space="0" w:color="auto"/>
+          <w:shd w:val="clear" w:color="auto" w:fill="auto"/>
+          <w:vertAlign w:val="baseline"/>
+          <w:rtl w:val="0"/>
+          <w:cs w:val="0"/>
+          <w:lang w:val="es-ES" w:eastAsia="zh-TW" w:bidi="ar-SA"/>
+        </w:rPr>
+        <w:t>Snûýg hàánd hòôw dàárêë hêërêë tòôòô.</w:t>
       </w:r>
       <w:bookmarkStart w:id="0" w:name="_GoBack"/>
       <w:bookmarkEnd w:id="0"/>

--- a/Test_BP/Fol_2k_files_500(2)/es-ES/file 500_2 - Copy (39).docx
+++ b/Test_BP/Fol_2k_files_500(2)/es-ES/file 500_2 - Copy (39).docx
@@ -42,7 +42,7 @@
           <w:cs w:val="0"/>
           <w:lang w:val="es-ES" w:eastAsia="zh-TW" w:bidi="ar-SA"/>
         </w:rPr>
-        <w:t>t êèxcêèpt tóó sóó têèmpêèr mýýtýýâãl tâãstêès móóthêèr.</w:t>
+        <w:t>t ééxcéépt tóó sóó téémpéér mûütûüääl täästéés móóthéér.</w:t>
       </w:r>
       <w:r>
         <w:rPr>
@@ -116,7 +116,7 @@
           <w:cs w:val="0"/>
           <w:lang w:val="es-ES" w:eastAsia="zh-TW" w:bidi="ar-SA"/>
         </w:rPr>
-        <w:t>Ìntêërêëstêëd cüültïïvæåtêëd ïïts cõôntïïnüüïïng nõôw yêët æårêë.</w:t>
+        <w:t>Ìntëèrëèstëèd cýûltìíväåtëèd ìíts côõntìínýûìíng nôõw yëèt äårëè.</w:t>
       </w:r>
       <w:r>
         <w:rPr>
@@ -190,7 +190,7 @@
           <w:cs w:val="0"/>
           <w:lang w:val="es-ES" w:eastAsia="zh-TW" w:bidi="ar-SA"/>
         </w:rPr>
-        <w:t>Öüùt íîntéëréëstéëd ååccéëptååncéë ôóüùr påårtíîåålíîty ååffrôóntíîng üùnpléëååsåånt why åådd.</w:t>
+        <w:t>Öýùt îìntëërëëstëëd àáccëëptàáncëë õôýùr pàártîìàálîìty àáffrõôntîìng ýùnplëëàásàánt why àádd.</w:t>
       </w:r>
       <w:r>
         <w:rPr>
@@ -264,7 +264,7 @@
           <w:cs w:val="0"/>
           <w:lang w:val="es-ES" w:eastAsia="zh-TW" w:bidi="ar-SA"/>
         </w:rPr>
-        <w:t>Èstéééém gæärdéén méén yéét shy cöõýúrséé.</w:t>
+        <w:t>Ëstéééém gãârdéén méén yéét shy cõòùýrséé.</w:t>
       </w:r>
       <w:r>
         <w:rPr>
@@ -338,7 +338,7 @@
           <w:cs w:val="0"/>
           <w:lang w:val="es-ES" w:eastAsia="zh-TW" w:bidi="ar-SA"/>
         </w:rPr>
-        <w:t>Còönsúúltêêd úúp my tòölêêrâábly sòömêêtïìmêês pêêrpêêtúúâál òöh.</w:t>
+        <w:t>Côònsýültêêd ýüp my tôòlêêræãbly sôòmêêtïìmêês pêêrpêêtýüæãl ôòh.</w:t>
       </w:r>
       <w:r>
         <w:rPr>
@@ -412,7 +412,7 @@
           <w:cs w:val="0"/>
           <w:lang w:val="es-ES" w:eastAsia="zh-TW" w:bidi="ar-SA"/>
         </w:rPr>
-        <w:t>Èxprêèssîîôön àåccêèptàåncêè îîmprúüdêèncêè pàårtîîcúülàår hàåd êèàåt úünsàåtîîàåblêè.</w:t>
+        <w:t>Éxpréêssììôõn àãccéêptàãncéê ììmprýýdéêncéê pàãrtììcýýlàãr hàãd éêàãt ýýnsàãtììàãbléê.</w:t>
       </w:r>
       <w:r>
         <w:rPr>
@@ -492,7 +492,7 @@
           <w:cs w:val="0"/>
           <w:lang w:val="es-ES" w:eastAsia="zh-TW" w:bidi="ar-SA"/>
         </w:rPr>
-        <w:t>Háåd déënöõtíîng pröõpéërly jöõíîntýýréë yöõýý öõccáåsíîöõn díîréëctly ráåíîlléëry.</w:t>
+        <w:t>Hääd dèènòôtîíng pròôpèèrly jòôîíntüürèè yòôüü òôccääsîíòôn dîírèèctly rääîíllèèry.</w:t>
       </w:r>
       <w:r>
         <w:rPr>
@@ -566,7 +566,7 @@
           <w:cs w:val="0"/>
           <w:lang w:val="es-ES" w:eastAsia="zh-TW" w:bidi="ar-SA"/>
         </w:rPr>
-        <w:t>Ín sàåïìd töó öóf pöóöór fýùll bèë pöóst fàåcèë snýùg.</w:t>
+        <w:t>Ïn såàíîd tôó ôóf pôóôór fùûll béê pôóst fåàcéê snùûg.</w:t>
       </w:r>
       <w:r>
         <w:rPr>
@@ -640,7 +640,7 @@
           <w:cs w:val="0"/>
           <w:lang w:val="es-ES" w:eastAsia="zh-TW" w:bidi="ar-SA"/>
         </w:rPr>
-        <w:t>Íntröôdýücééd ìîmprýüdééncéé séééé såäy ýünplééåäsìîng déévöônshìîréé åäccééptåäncéé söôn.</w:t>
+        <w:t>Întröôdùûcëêd îïmprùûdëêncëê sëêëê sãáy ùûnplëêãásîïng dëêvöônshîïrëê ãáccëêptãáncëê söôn.</w:t>
       </w:r>
       <w:r>
         <w:rPr>
@@ -714,7 +714,7 @@
           <w:cs w:val="0"/>
           <w:lang w:val="es-ES" w:eastAsia="zh-TW" w:bidi="ar-SA"/>
         </w:rPr>
-        <w:t>Èxêétêér lõõngêér wïísdõõm gâây nõõr dêésïígn ââgêé.</w:t>
+        <w:t>Éxéétéér lôõngéér wïìsdôõm gâäy nôõr déésïìgn âägéé.</w:t>
       </w:r>
       <w:r>
         <w:rPr>
@@ -788,7 +788,7 @@
           <w:cs w:val="0"/>
           <w:lang w:val="es-ES" w:eastAsia="zh-TW" w:bidi="ar-SA"/>
         </w:rPr>
-        <w:t>Âm wéëæàthéër tôô éëntéëréëd nôôrlæànd nôô íïn shôôwíïng séërvíïcéë.</w:t>
+        <w:t>Ãm wéëåæthéër tôö éëntéëréëd nôörlåænd nôö ìín shôöwìíng séërvìícéë.</w:t>
       </w:r>
       <w:r>
         <w:rPr>
@@ -862,7 +862,7 @@
           <w:cs w:val="0"/>
           <w:lang w:val="es-ES" w:eastAsia="zh-TW" w:bidi="ar-SA"/>
         </w:rPr>
-        <w:t>Nôör rëëpëëäàtëëd spëëäàkîîng shy äàppëëtîîtëë.</w:t>
+        <w:t>Nöòr réëpéëåætéëd spéëåækìíng shy åæppéëtìítéë.</w:t>
       </w:r>
       <w:r>
         <w:rPr>
@@ -936,7 +936,7 @@
           <w:cs w:val="0"/>
           <w:lang w:val="es-ES" w:eastAsia="zh-TW" w:bidi="ar-SA"/>
         </w:rPr>
-        <w:t>Èxcîìtéèd îìt häàstîìly äàn päàstùùréè îìt õòbséèrvéè.</w:t>
+        <w:t>Éxcìïtèêd ìït háåstìïly áån páåstûúrèê ìït õöbsèêrvèê.</w:t>
       </w:r>
       <w:r>
         <w:rPr>
@@ -1010,7 +1010,7 @@
           <w:cs w:val="0"/>
           <w:lang w:val="es-ES" w:eastAsia="zh-TW" w:bidi="ar-SA"/>
         </w:rPr>
-        <w:t>Snûýg hàánd hòôw dàárêë hêërêë tòôòô.</w:t>
+        <w:t>Snüúg håänd hòöw dåärèê hèêrèê tòöòö.</w:t>
       </w:r>
       <w:bookmarkStart w:id="0" w:name="_GoBack"/>
       <w:bookmarkEnd w:id="0"/>

--- a/Test_BP/Fol_2k_files_500(2)/es-ES/file 500_2 - Copy (39).docx
+++ b/Test_BP/Fol_2k_files_500(2)/es-ES/file 500_2 - Copy (39).docx
@@ -42,7 +42,7 @@
           <w:cs w:val="0"/>
           <w:lang w:val="es-ES" w:eastAsia="zh-TW" w:bidi="ar-SA"/>
         </w:rPr>
-        <w:t>t ééxcéépt tóó sóó téémpéér mûütûüääl täästéés móóthéér.</w:t>
+        <w:t>t èèxcèèpt tôó sôó tèèmpèèr mûútûúáãl táãstèès môóthèèr.</w:t>
       </w:r>
       <w:r>
         <w:rPr>
@@ -116,7 +116,7 @@
           <w:cs w:val="0"/>
           <w:lang w:val="es-ES" w:eastAsia="zh-TW" w:bidi="ar-SA"/>
         </w:rPr>
-        <w:t>Ìntëèrëèstëèd cýûltìíväåtëèd ìíts côõntìínýûìíng nôõw yëèt äårëè.</w:t>
+        <w:t>Ïntëêrëêstëêd cúùltìívàátëêd ìíts còóntìínúùìíng nòów yëêt àárëê.</w:t>
       </w:r>
       <w:r>
         <w:rPr>
@@ -190,7 +190,7 @@
           <w:cs w:val="0"/>
           <w:lang w:val="es-ES" w:eastAsia="zh-TW" w:bidi="ar-SA"/>
         </w:rPr>
-        <w:t>Öýùt îìntëërëëstëëd àáccëëptàáncëë õôýùr pàártîìàálîìty àáffrõôntîìng ýùnplëëàásàánt why àádd.</w:t>
+        <w:t>Óûût ïïntèêrèêstèêd äâccèêptäâncèê õõûûr päârtïïäâlïïty äâffrõõntïïng ûûnplèêäâsäânt why äâdd.</w:t>
       </w:r>
       <w:r>
         <w:rPr>
@@ -264,7 +264,7 @@
           <w:cs w:val="0"/>
           <w:lang w:val="es-ES" w:eastAsia="zh-TW" w:bidi="ar-SA"/>
         </w:rPr>
-        <w:t>Ëstéééém gãârdéén méén yéét shy cõòùýrséé.</w:t>
+        <w:t>Êstéêéêm gàårdéên méên yéêt shy còöúýrséê.</w:t>
       </w:r>
       <w:r>
         <w:rPr>
@@ -338,7 +338,7 @@
           <w:cs w:val="0"/>
           <w:lang w:val="es-ES" w:eastAsia="zh-TW" w:bidi="ar-SA"/>
         </w:rPr>
-        <w:t>Côònsýültêêd ýüp my tôòlêêræãbly sôòmêêtïìmêês pêêrpêêtýüæãl ôòh.</w:t>
+        <w:t>Côönsûûltèëd ûûp my tôölèërãâbly sôömèëtìímèës pèërpèëtûûãâl ôöh.</w:t>
       </w:r>
       <w:r>
         <w:rPr>
@@ -412,7 +412,7 @@
           <w:cs w:val="0"/>
           <w:lang w:val="es-ES" w:eastAsia="zh-TW" w:bidi="ar-SA"/>
         </w:rPr>
-        <w:t>Éxpréêssììôõn àãccéêptàãncéê ììmprýýdéêncéê pàãrtììcýýlàãr hàãd éêàãt ýýnsàãtììàãbléê.</w:t>
+        <w:t>Ëxprèêssîïöõn æâccèêptæâncèê îïmprýûdèêncèê pæârtîïcýûlæâr hæâd èêæât ýûnsæâtîïæâblèê.</w:t>
       </w:r>
       <w:r>
         <w:rPr>
@@ -492,7 +492,7 @@
           <w:cs w:val="0"/>
           <w:lang w:val="es-ES" w:eastAsia="zh-TW" w:bidi="ar-SA"/>
         </w:rPr>
-        <w:t>Hääd dèènòôtîíng pròôpèèrly jòôîíntüürèè yòôüü òôccääsîíòôn dîírèèctly rääîíllèèry.</w:t>
+        <w:t>Hæâd dëênõòtìíng prõòpëêrly jõòìíntúùrëê yõòúù õòccæâsìíõòn dìírëêctly ræâìíllëêry.</w:t>
       </w:r>
       <w:r>
         <w:rPr>
@@ -566,7 +566,7 @@
           <w:cs w:val="0"/>
           <w:lang w:val="es-ES" w:eastAsia="zh-TW" w:bidi="ar-SA"/>
         </w:rPr>
-        <w:t>Ïn såàíîd tôó ôóf pôóôór fùûll béê pôóst fåàcéê snùûg.</w:t>
+        <w:t>Ìn såáîïd tòö òöf pòöòör fùùll bèê pòöst fåácèê snùùg.</w:t>
       </w:r>
       <w:r>
         <w:rPr>
@@ -640,7 +640,7 @@
           <w:cs w:val="0"/>
           <w:lang w:val="es-ES" w:eastAsia="zh-TW" w:bidi="ar-SA"/>
         </w:rPr>
-        <w:t>Întröôdùûcëêd îïmprùûdëêncëê sëêëê sãáy ùûnplëêãásîïng dëêvöônshîïrëê ãáccëêptãáncëê söôn.</w:t>
+        <w:t>Ïntröòdúücëëd íïmprúüdëëncëë sëëëë sæáy úünplëëæásíïng dëëvöònshíïrëë æáccëëptæáncëë söòn.</w:t>
       </w:r>
       <w:r>
         <w:rPr>
@@ -714,7 +714,7 @@
           <w:cs w:val="0"/>
           <w:lang w:val="es-ES" w:eastAsia="zh-TW" w:bidi="ar-SA"/>
         </w:rPr>
-        <w:t>Éxéétéér lôõngéér wïìsdôõm gâäy nôõr déésïìgn âägéé.</w:t>
+        <w:t>Èxêëtêër lôòngêër wîïsdôòm gàåy nôòr dêësîïgn àågêë.</w:t>
       </w:r>
       <w:r>
         <w:rPr>
@@ -788,7 +788,7 @@
           <w:cs w:val="0"/>
           <w:lang w:val="es-ES" w:eastAsia="zh-TW" w:bidi="ar-SA"/>
         </w:rPr>
-        <w:t>Ãm wéëåæthéër tôö éëntéëréëd nôörlåænd nôö ìín shôöwìíng séërvìícéë.</w:t>
+        <w:t>Ãm wèêååthèêr tõô èêntèêrèêd nõôrlåånd nõô íìn shõôwíìng sèêrvíìcèê.</w:t>
       </w:r>
       <w:r>
         <w:rPr>
@@ -862,7 +862,7 @@
           <w:cs w:val="0"/>
           <w:lang w:val="es-ES" w:eastAsia="zh-TW" w:bidi="ar-SA"/>
         </w:rPr>
-        <w:t>Nöòr réëpéëåætéëd spéëåækìíng shy åæppéëtìítéë.</w:t>
+        <w:t>Nõõr rèèpèèâätèèd spèèâäkîîng shy âäppèètîîtèè.</w:t>
       </w:r>
       <w:r>
         <w:rPr>
@@ -936,7 +936,7 @@
           <w:cs w:val="0"/>
           <w:lang w:val="es-ES" w:eastAsia="zh-TW" w:bidi="ar-SA"/>
         </w:rPr>
-        <w:t>Éxcìïtèêd ìït háåstìïly áån páåstûúrèê ìït õöbsèêrvèê.</w:t>
+        <w:t>Êxcîïtêëd îït håãstîïly åãn påãstüýrêë îït ôõbsêërvêë.</w:t>
       </w:r>
       <w:r>
         <w:rPr>
@@ -1010,7 +1010,7 @@
           <w:cs w:val="0"/>
           <w:lang w:val="es-ES" w:eastAsia="zh-TW" w:bidi="ar-SA"/>
         </w:rPr>
-        <w:t>Snüúg håänd hòöw dåärèê hèêrèê tòöòö.</w:t>
+        <w:t>Snúúg háænd hõów dáæréë héëréë tõóõó.</w:t>
       </w:r>
       <w:bookmarkStart w:id="0" w:name="_GoBack"/>
       <w:bookmarkEnd w:id="0"/>
